--- a/assets/SamKim_FullStack.docx
+++ b/assets/SamKim_FullStack.docx
@@ -591,21 +591,26 @@
                 <w:t xml:space="preserve">[Portfolio Link]</w:t>
               </w:r>
             </w:hyperlink>
-            <w:r>
-              <w:rPr>
-                <w:sz w:val="22"/>
-                <w:szCs w:val="22"/>
-                <w:rtl w:val="0"/>
-              </w:rPr>
-              <w:t xml:space="preserve"> </w:t>
-            </w:r>
-            <w:r>
-              <w:rPr>
-                <w:sz w:val="22"/>
-                <w:szCs w:val="22"/>
-                <w:rtl w:val="0"/>
-              </w:rPr>
-              <w:t xml:space="preserve">╳</w:t>
+            <w:sdt>
+              <w:sdtPr>
+                <w:tag w:val="goog_rdk_2"/>
+              </w:sdtPr>
+              <w:sdtContent>
+                <w:r>
+                  <w:rPr>
+                    <w:rFonts w:ascii="Cardo" w:cs="Cardo" w:eastAsia="Cardo" w:hAnsi="Cardo"/>
+                    <w:sz w:val="22"/>
+                    <w:szCs w:val="22"/>
+                    <w:rtl w:val="0"/>
+                  </w:rPr>
+                  <w:t xml:space="preserve"> ⟳</w:t>
+                </w:r>
+              </w:sdtContent>
+            </w:sdt>
+            <w:r>
+              <w:rPr>
+                <w:rtl w:val="0"/>
+              </w:rPr>
             </w:r>
           </w:p>
           <w:p>
@@ -630,14 +635,22 @@
                 <w:t xml:space="preserve">[GitHub Link]</w:t>
               </w:r>
             </w:hyperlink>
-            <w:r>
-              <w:rPr>
-                <w:sz w:val="22"/>
-                <w:szCs w:val="22"/>
-                <w:rtl w:val="0"/>
-              </w:rPr>
-              <w:t xml:space="preserve"> ╳</w:t>
-            </w:r>
+            <w:sdt>
+              <w:sdtPr>
+                <w:tag w:val="goog_rdk_3"/>
+              </w:sdtPr>
+              <w:sdtContent>
+                <w:r>
+                  <w:rPr>
+                    <w:rFonts w:ascii="Cardo" w:cs="Cardo" w:eastAsia="Cardo" w:hAnsi="Cardo"/>
+                    <w:sz w:val="22"/>
+                    <w:szCs w:val="22"/>
+                    <w:rtl w:val="0"/>
+                  </w:rPr>
+                  <w:t xml:space="preserve"> ⟳</w:t>
+                </w:r>
+              </w:sdtContent>
+            </w:sdt>
           </w:p>
           <w:p>
             <w:pPr>
@@ -661,14 +674,22 @@
                 <w:t xml:space="preserve">[LinkedIn Link]</w:t>
               </w:r>
             </w:hyperlink>
-            <w:r>
-              <w:rPr>
-                <w:sz w:val="22"/>
-                <w:szCs w:val="22"/>
-                <w:rtl w:val="0"/>
-              </w:rPr>
-              <w:t xml:space="preserve"> ╳</w:t>
-            </w:r>
+            <w:sdt>
+              <w:sdtPr>
+                <w:tag w:val="goog_rdk_4"/>
+              </w:sdtPr>
+              <w:sdtContent>
+                <w:r>
+                  <w:rPr>
+                    <w:rFonts w:ascii="Cardo" w:cs="Cardo" w:eastAsia="Cardo" w:hAnsi="Cardo"/>
+                    <w:sz w:val="22"/>
+                    <w:szCs w:val="22"/>
+                    <w:rtl w:val="0"/>
+                  </w:rPr>
+                  <w:t xml:space="preserve"> ⟳</w:t>
+                </w:r>
+              </w:sdtContent>
+            </w:sdt>
           </w:p>
           <w:p>
             <w:pPr>
@@ -3187,7 +3208,7 @@
 
 <file path=customXML/item1.xml><?xml version="1.0" encoding="utf-8"?>
 <go:gDocsCustomXmlDataStorage xmlns:go="http://customooxmlschemas.google.com/" xmlns:r="http://schemas.openxmlformats.org/officeDocument/2006/relationships">
-  <go:docsCustomData xmlns:go="http://customooxmlschemas.google.com/" roundtripDataSignature="AMtx7mg058baaUVUmB6HLQtYY+Fvufo+ug==">AMUW2mXO0HIf2ItLu2wuW+nO+5tOVA94PfUDd5/dtmMiv8D3nPCpDb0IOElyNCiB69i93FhD1S4C9IX5Gp6gB6Y3w1OiLv3M4sm+upm508eENFMYNMFBeE2YF0Yt7gP4SF4/DjiHqtAiisu3yRhWUEM61TJOHPo4qHMYxjKfCBjh68Zu6uo2hOn6+UACpGNCGJ8CvVWOrqsYARTwiyCLmRkgPh8uAdPFlHlQeVD98OKIsxv5p+YjTwEMkOuxT8TpN+RVvzvGGHPOzyXKcdjenFQIq0xeOUkbIJAYvG2rViaCj/SyEQvMwHC1LN9h7ZjHLc5N2RpMAOiv5hhtccV6uTdNJlUCJOmUfTE4/Qc1T7C5qrlP1ZZJbwkOXWR2NENHp25pjJN13aT5wQKGyDj7MnlpXQGYU5oIcg==</go:docsCustomData>
+  <go:docsCustomData xmlns:go="http://customooxmlschemas.google.com/" roundtripDataSignature="AMtx7mjwZn9kH6gkKL9ZTvSSFrJd8O2mkA==">AMUW2mX9bawxlyDwXqbVG4bi3X9l1JPCLx5JVfaCbNv7Bi0EoS97CKf4QbmlKLcDkaLAREXLFAO482cc5dUqE7Sb+bg4sbBxCKo9iKGjS4iqxp1TsHyWmajYd/Z887coqBZ/no7/BHP9qkk6Snc7oj7xvC8Ypq/6lsMVBLrmCu7fA2rtxzYbN/PBMNO3LNSrB+/GCW4QrBUei5eIHsPXofCGTG1+4XiRUObpgxQDm5tOoJKyg08vQt/7B88tdJ2aMSu8xchRUyJ1Cd0Ffo90cnjCEXyY9pqNbtkr9YpA9Mwdz7DJUA3xbRbrbndZOUSIxQgGHrg+UXENulcRxySh+B+2TZWULSsnDLIQNLGYbjpAf0weLkzqJgveyunzmwBH7mAgMQmlt/UcwRA9hrMR8TfTXTiBX5NEIj+O5Von0JxDJmT5aLsTMDIaiA+APYCzEBz1G8kc3V3HpHuNvFdFSB2i9tRzO9nNaw==</go:docsCustomData>
 </go:gDocsCustomXmlDataStorage>
 </file>
 
